--- a/Projektmanagement/Lastenheft_V01.00.00.docx
+++ b/Projektmanagement/Lastenheft_V01.00.00.docx
@@ -7,7 +7,7 @@
         <w:pStyle w:val="Titel"/>
       </w:pPr>
       <w:r>
-        <w:t>LASTENHEFT</w:t>
+        <w:t>Software Dokumentation</w:t>
       </w:r>
     </w:p>
     <w:p>
@@ -190,120 +190,7 @@
     <w:p/>
     <w:p>
       <w:r>
-        <w:t xml:space="preserve">Dieses Dokument, beschreibt die </w:t>
-      </w:r>
-      <w:r>
-        <w:t>Gesamtheit</w:t>
-      </w:r>
-      <w:r>
-        <w:t xml:space="preserve"> der Forderungen </w:t>
-      </w:r>
-      <w:r>
-        <w:t>bezüglich</w:t>
-      </w:r>
-      <w:r>
-        <w:t xml:space="preserve"> </w:t>
-      </w:r>
-      <w:r>
-        <w:t>Lieferu</w:t>
-      </w:r>
-      <w:r>
-        <w:t>ng</w:t>
-      </w:r>
-      <w:r>
-        <w:t xml:space="preserve"> und Leistungen </w:t>
-      </w:r>
-      <w:r>
-        <w:t xml:space="preserve">der Software welche im Matlab Workshop entwickelt wird. Konkret sind nachfolgend die </w:t>
-      </w:r>
-      <w:r>
-        <w:t>Konzept</w:t>
-      </w:r>
-      <w:r>
-        <w:t>e</w:t>
-      </w:r>
-      <w:r>
-        <w:t xml:space="preserve"> und Rahmenbedingungen</w:t>
-      </w:r>
-      <w:r>
-        <w:t>, der Einsatz und die</w:t>
-      </w:r>
-      <w:r>
-        <w:t xml:space="preserve"> </w:t>
-      </w:r>
-      <w:r>
-        <w:t>Funktionen der Soft</w:t>
-      </w:r>
-      <w:r>
-        <w:t>ware Artillery beschrieben. Die</w:t>
-      </w:r>
-      <w:r>
-        <w:t xml:space="preserve"> Funktionen sind nach </w:t>
-      </w:r>
-      <w:r>
-        <w:t xml:space="preserve">Must, Need und Nice </w:t>
-      </w:r>
-      <w:proofErr w:type="spellStart"/>
-      <w:r>
-        <w:t>to</w:t>
-      </w:r>
-      <w:proofErr w:type="spellEnd"/>
-      <w:r>
-        <w:t xml:space="preserve"> </w:t>
-      </w:r>
-      <w:proofErr w:type="spellStart"/>
-      <w:r>
-        <w:t>Have</w:t>
-      </w:r>
-      <w:proofErr w:type="spellEnd"/>
-      <w:r>
-        <w:t xml:space="preserve"> gegliedert. Die Must Funktionen </w:t>
-      </w:r>
-      <w:r>
-        <w:t>beinhaltet</w:t>
-      </w:r>
-      <w:r>
-        <w:t xml:space="preserve"> die </w:t>
-      </w:r>
-      <w:r>
-        <w:t>grundlegenden Elemente um das Spiel laufen zu lassen,</w:t>
-      </w:r>
-      <w:r>
-        <w:t xml:space="preserve"> wie zum Beispiel den Winkel und Schussstärke einzustellen. In den Need und Nice </w:t>
-      </w:r>
-      <w:proofErr w:type="spellStart"/>
-      <w:r>
-        <w:t>to</w:t>
-      </w:r>
-      <w:proofErr w:type="spellEnd"/>
-      <w:r>
-        <w:t xml:space="preserve"> </w:t>
-      </w:r>
-      <w:proofErr w:type="spellStart"/>
-      <w:r>
-        <w:t>Have</w:t>
-      </w:r>
-      <w:proofErr w:type="spellEnd"/>
-      <w:r>
-        <w:t xml:space="preserve"> Funktionen sind </w:t>
-      </w:r>
-      <w:r>
-        <w:t>den zusätzlichen</w:t>
-      </w:r>
-      <w:r>
-        <w:t xml:space="preserve"> </w:t>
-      </w:r>
-      <w:r>
-        <w:t>Gadgets</w:t>
-      </w:r>
-      <w:r>
-        <w:t xml:space="preserve"> beschrieben</w:t>
-      </w:r>
-      <w:r>
-        <w:t>,</w:t>
-      </w:r>
-      <w:r>
-        <w:t xml:space="preserve"> welche das Spiel interessanter machen. Dies können zum Beispiel verschiedene Spielmodi oder Multiplayer Funktionen sein. Das Lastenheft liefert eine detaillierte Liste der Must und Need Funktionen und dient hiermit auch zum messen des Erfüllungsgrad der Softwareanforderungen.</w:t>
+        <w:t>Dieses Dokument,</w:t>
       </w:r>
     </w:p>
     <w:p>
@@ -4747,7 +4634,7 @@
               <w:rPr>
                 <w:sz w:val="18"/>
               </w:rPr>
-              <w:t>27.10.2015</w:t>
+              <w:t>04.01.2016</w:t>
             </w:r>
           </w:p>
         </w:tc>
@@ -4836,7 +4723,13 @@
               <w:rPr>
                 <w:sz w:val="18"/>
               </w:rPr>
-              <w:t>28.10.2015</w:t>
+              <w:t>05</w:t>
+            </w:r>
+            <w:r>
+              <w:rPr>
+                <w:sz w:val="18"/>
+              </w:rPr>
+              <w:t>.01.2016</w:t>
             </w:r>
           </w:p>
         </w:tc>
@@ -4931,7 +4824,13 @@
               <w:rPr>
                 <w:sz w:val="18"/>
               </w:rPr>
-              <w:t>28.10.2015</w:t>
+              <w:t>05</w:t>
+            </w:r>
+            <w:r>
+              <w:rPr>
+                <w:sz w:val="18"/>
+              </w:rPr>
+              <w:t>.01.2016</w:t>
             </w:r>
           </w:p>
         </w:tc>
@@ -4946,18 +4845,8 @@
                 <w:sz w:val="18"/>
               </w:rPr>
             </w:pPr>
-            <w:r>
-              <w:rPr>
-                <w:sz w:val="18"/>
-              </w:rPr>
-              <w:t>Die</w:t>
-            </w:r>
-            <w:r>
-              <w:rPr>
-                <w:sz w:val="18"/>
-              </w:rPr>
-              <w:t xml:space="preserve"> Kategorien wurden um das „Need“ erweitert</w:t>
-            </w:r>
+            <w:bookmarkStart w:id="3" w:name="_GoBack"/>
+            <w:bookmarkEnd w:id="3"/>
           </w:p>
         </w:tc>
       </w:tr>
@@ -4967,11 +4856,11 @@
       <w:pPr>
         <w:pStyle w:val="berschrift2"/>
       </w:pPr>
-      <w:bookmarkStart w:id="3" w:name="_Toc433835584"/>
+      <w:bookmarkStart w:id="4" w:name="_Toc433835584"/>
       <w:r>
         <w:t>Abkürzungen</w:t>
       </w:r>
-      <w:bookmarkEnd w:id="3"/>
+      <w:bookmarkEnd w:id="4"/>
     </w:p>
     <w:tbl>
       <w:tblPr>
@@ -5133,14 +5022,12 @@
                 <w:sz w:val="18"/>
               </w:rPr>
             </w:pPr>
-            <w:proofErr w:type="spellStart"/>
             <w:r>
               <w:rPr>
                 <w:sz w:val="18"/>
               </w:rPr>
               <w:t>Fxy</w:t>
             </w:r>
-            <w:proofErr w:type="spellEnd"/>
           </w:p>
         </w:tc>
         <w:tc>
@@ -5158,16 +5045,8 @@
               <w:rPr>
                 <w:sz w:val="18"/>
               </w:rPr>
-              <w:t xml:space="preserve">Produktfunktion Nummer </w:t>
+              <w:t>Produktfunktion Nummer xy</w:t>
             </w:r>
-            <w:proofErr w:type="spellStart"/>
-            <w:r>
-              <w:rPr>
-                <w:sz w:val="18"/>
-              </w:rPr>
-              <w:t>xy</w:t>
-            </w:r>
-            <w:proofErr w:type="spellEnd"/>
           </w:p>
         </w:tc>
       </w:tr>
@@ -5186,14 +5065,12 @@
                 <w:sz w:val="18"/>
               </w:rPr>
             </w:pPr>
-            <w:proofErr w:type="spellStart"/>
             <w:r>
               <w:rPr>
                 <w:sz w:val="18"/>
               </w:rPr>
               <w:t>Dxy</w:t>
             </w:r>
-            <w:proofErr w:type="spellEnd"/>
           </w:p>
         </w:tc>
         <w:tc>
@@ -5211,16 +5088,8 @@
               <w:rPr>
                 <w:sz w:val="18"/>
               </w:rPr>
-              <w:t xml:space="preserve">Datenschnittstelle Nummer </w:t>
+              <w:t>Datenschnittstelle Nummer xy</w:t>
             </w:r>
-            <w:proofErr w:type="spellStart"/>
-            <w:r>
-              <w:rPr>
-                <w:sz w:val="18"/>
-              </w:rPr>
-              <w:t>xy</w:t>
-            </w:r>
-            <w:proofErr w:type="spellEnd"/>
           </w:p>
         </w:tc>
       </w:tr>
@@ -5239,14 +5108,12 @@
                 <w:sz w:val="18"/>
               </w:rPr>
             </w:pPr>
-            <w:proofErr w:type="spellStart"/>
             <w:r>
               <w:rPr>
                 <w:sz w:val="18"/>
               </w:rPr>
               <w:t>Lxy</w:t>
             </w:r>
-            <w:proofErr w:type="spellEnd"/>
           </w:p>
         </w:tc>
         <w:tc>
@@ -5264,16 +5131,8 @@
               <w:rPr>
                 <w:sz w:val="18"/>
               </w:rPr>
-              <w:t xml:space="preserve">Leitungsmerkmal Nummer </w:t>
+              <w:t>Leitungsmerkmal Nummer xy</w:t>
             </w:r>
-            <w:proofErr w:type="spellStart"/>
-            <w:r>
-              <w:rPr>
-                <w:sz w:val="18"/>
-              </w:rPr>
-              <w:t>xy</w:t>
-            </w:r>
-            <w:proofErr w:type="spellEnd"/>
           </w:p>
         </w:tc>
       </w:tr>
@@ -5292,14 +5151,12 @@
                 <w:sz w:val="18"/>
               </w:rPr>
             </w:pPr>
-            <w:proofErr w:type="spellStart"/>
             <w:r>
               <w:rPr>
                 <w:sz w:val="18"/>
               </w:rPr>
               <w:t>Bxy</w:t>
             </w:r>
-            <w:proofErr w:type="spellEnd"/>
           </w:p>
         </w:tc>
         <w:tc>
@@ -5317,16 +5174,8 @@
               <w:rPr>
                 <w:sz w:val="18"/>
               </w:rPr>
-              <w:t xml:space="preserve">Benutzerschnittsteller Nummer </w:t>
+              <w:t>Benutzerschnittsteller Nummer xy</w:t>
             </w:r>
-            <w:proofErr w:type="spellStart"/>
-            <w:r>
-              <w:rPr>
-                <w:sz w:val="18"/>
-              </w:rPr>
-              <w:t>xy</w:t>
-            </w:r>
-            <w:proofErr w:type="spellEnd"/>
           </w:p>
         </w:tc>
       </w:tr>
@@ -5345,14 +5194,12 @@
                 <w:sz w:val="18"/>
               </w:rPr>
             </w:pPr>
-            <w:proofErr w:type="spellStart"/>
             <w:r>
               <w:rPr>
                 <w:sz w:val="18"/>
               </w:rPr>
               <w:t>Exy</w:t>
             </w:r>
-            <w:proofErr w:type="spellEnd"/>
           </w:p>
         </w:tc>
         <w:tc>
@@ -5366,28 +5213,12 @@
                 <w:sz w:val="18"/>
               </w:rPr>
             </w:pPr>
-            <w:proofErr w:type="spellStart"/>
             <w:r>
               <w:rPr>
                 <w:sz w:val="18"/>
               </w:rPr>
-              <w:t>Testcase</w:t>
+              <w:t>Testcase Nummer xy</w:t>
             </w:r>
-            <w:proofErr w:type="spellEnd"/>
-            <w:r>
-              <w:rPr>
-                <w:sz w:val="18"/>
-              </w:rPr>
-              <w:t xml:space="preserve"> Nummer </w:t>
-            </w:r>
-            <w:proofErr w:type="spellStart"/>
-            <w:r>
-              <w:rPr>
-                <w:sz w:val="18"/>
-              </w:rPr>
-              <w:t>xy</w:t>
-            </w:r>
-            <w:proofErr w:type="spellEnd"/>
           </w:p>
         </w:tc>
       </w:tr>
@@ -5527,11 +5358,11 @@
       <w:pPr>
         <w:pStyle w:val="berschrift2"/>
       </w:pPr>
-      <w:bookmarkStart w:id="4" w:name="_Toc433835585"/>
+      <w:bookmarkStart w:id="5" w:name="_Toc433835585"/>
       <w:r>
         <w:t>Gültigkeit und Zweck</w:t>
       </w:r>
-      <w:bookmarkEnd w:id="4"/>
+      <w:bookmarkEnd w:id="5"/>
     </w:p>
     <w:p>
       <w:r>
@@ -5587,34 +5418,18 @@
       <w:pPr>
         <w:pStyle w:val="berschrift2"/>
       </w:pPr>
-      <w:bookmarkStart w:id="5" w:name="_Toc433835586"/>
+      <w:bookmarkStart w:id="6" w:name="_Toc433835586"/>
       <w:r>
         <w:t>Ablage, Verweise</w:t>
       </w:r>
-      <w:bookmarkEnd w:id="5"/>
-    </w:p>
-    <w:p>
-      <w:r>
-        <w:t xml:space="preserve">Die Ablage des gesamten Projektes befindet sich in einem </w:t>
-      </w:r>
-      <w:proofErr w:type="spellStart"/>
-      <w:r>
-        <w:t>Git</w:t>
-      </w:r>
-      <w:proofErr w:type="spellEnd"/>
-      <w:r>
-        <w:t>- Repository. Berechtigung für das Repository wird allen beteiligten erteilt.</w:t>
-      </w:r>
-      <w:r>
-        <w:t xml:space="preserve"> Das Projekt unterliegt der „GNU General Public </w:t>
-      </w:r>
-      <w:proofErr w:type="spellStart"/>
-      <w:r>
-        <w:t>License</w:t>
-      </w:r>
-      <w:proofErr w:type="spellEnd"/>
-      <w:r>
-        <w:t xml:space="preserve"> / Version 3, 29 June 2007“</w:t>
+      <w:bookmarkEnd w:id="6"/>
+    </w:p>
+    <w:p>
+      <w:r>
+        <w:t>Die Ablage des gesamten Projektes befindet sich in einem Git- Repository. Berechtigung für das Repository wird allen beteiligten erteilt.</w:t>
+      </w:r>
+      <w:r>
+        <w:t xml:space="preserve"> Das Projekt unterliegt der „GNU General Public License / Version 3, 29 June 2007“</w:t>
       </w:r>
     </w:p>
     <w:p>
@@ -5651,11 +5466,11 @@
         </w:rPr>
         <w:t xml:space="preserve"> </w:t>
       </w:r>
-      <w:bookmarkStart w:id="6" w:name="_Toc433835587"/>
+      <w:bookmarkStart w:id="7" w:name="_Toc433835587"/>
       <w:r>
         <w:t>Mitgeltende Unterlagen</w:t>
       </w:r>
-      <w:bookmarkEnd w:id="6"/>
+      <w:bookmarkEnd w:id="7"/>
     </w:p>
     <w:tbl>
       <w:tblPr>
@@ -5749,21 +5564,7 @@
               <w:rPr>
                 <w:sz w:val="18"/>
               </w:rPr>
-              <w:t xml:space="preserve">Skript </w:t>
-            </w:r>
-            <w:proofErr w:type="spellStart"/>
-            <w:r>
-              <w:rPr>
-                <w:sz w:val="18"/>
-              </w:rPr>
-              <w:t>mds</w:t>
-            </w:r>
-            <w:proofErr w:type="spellEnd"/>
-            <w:r>
-              <w:rPr>
-                <w:sz w:val="18"/>
-              </w:rPr>
-              <w:t xml:space="preserve">, </w:t>
+              <w:t xml:space="preserve">Skript mds, </w:t>
             </w:r>
             <w:r>
               <w:rPr>
@@ -5857,21 +5658,7 @@
               <w:rPr>
                 <w:sz w:val="18"/>
               </w:rPr>
-              <w:t xml:space="preserve">Skript </w:t>
-            </w:r>
-            <w:proofErr w:type="spellStart"/>
-            <w:r>
-              <w:rPr>
-                <w:sz w:val="18"/>
-              </w:rPr>
-              <w:t>mech</w:t>
-            </w:r>
-            <w:proofErr w:type="spellEnd"/>
-            <w:r>
-              <w:rPr>
-                <w:sz w:val="18"/>
-              </w:rPr>
-              <w:t>, Dynamik des Massenpunktes, S.9</w:t>
+              <w:t>Skript mech, Dynamik des Massenpunktes, S.9</w:t>
             </w:r>
           </w:p>
         </w:tc>
@@ -5927,21 +5714,7 @@
               <w:rPr>
                 <w:sz w:val="18"/>
               </w:rPr>
-              <w:t xml:space="preserve">Skript </w:t>
-            </w:r>
-            <w:proofErr w:type="spellStart"/>
-            <w:r>
-              <w:rPr>
-                <w:sz w:val="18"/>
-              </w:rPr>
-              <w:t>matl</w:t>
-            </w:r>
-            <w:proofErr w:type="spellEnd"/>
-            <w:r>
-              <w:rPr>
-                <w:sz w:val="18"/>
-              </w:rPr>
-              <w:t xml:space="preserve">, </w:t>
+              <w:t xml:space="preserve">Skript matl, </w:t>
             </w:r>
           </w:p>
         </w:tc>
@@ -5980,14 +5753,12 @@
               </w:rPr>
               <w:t xml:space="preserve">P. </w:t>
             </w:r>
-            <w:proofErr w:type="spellStart"/>
             <w:r>
               <w:rPr>
                 <w:sz w:val="18"/>
               </w:rPr>
               <w:t>Coray</w:t>
             </w:r>
-            <w:proofErr w:type="spellEnd"/>
           </w:p>
         </w:tc>
         <w:tc>
@@ -6020,14 +5791,14 @@
       <w:pPr>
         <w:pStyle w:val="berschrift2"/>
       </w:pPr>
-      <w:bookmarkStart w:id="7" w:name="_Toc433835588"/>
+      <w:bookmarkStart w:id="8" w:name="_Toc433835588"/>
       <w:r>
         <w:t>V</w:t>
       </w:r>
       <w:r>
         <w:t>erteiler und Freigabe</w:t>
       </w:r>
-      <w:bookmarkEnd w:id="7"/>
+      <w:bookmarkEnd w:id="8"/>
     </w:p>
     <w:p>
       <w:r>
@@ -6043,19 +5814,10 @@
         </w:numPr>
       </w:pPr>
       <w:r>
-        <w:lastRenderedPageBreak/>
         <w:t>Ab</w:t>
       </w:r>
       <w:r>
-        <w:t xml:space="preserve">lage im </w:t>
-      </w:r>
-      <w:proofErr w:type="spellStart"/>
-      <w:r>
-        <w:t>Git</w:t>
-      </w:r>
-      <w:proofErr w:type="spellEnd"/>
-      <w:r>
-        <w:t>- Repository</w:t>
+        <w:t>lage im Git- Repository</w:t>
       </w:r>
     </w:p>
     <w:p>
@@ -6079,6 +5841,7 @@
         </w:numPr>
       </w:pPr>
       <w:r>
+        <w:lastRenderedPageBreak/>
         <w:t>patrick.coray@fhnw.ch</w:t>
       </w:r>
     </w:p>
@@ -6144,23 +5907,18 @@
         </w:numPr>
       </w:pPr>
       <w:r>
-        <w:t xml:space="preserve">Dr. Patrick </w:t>
-      </w:r>
-      <w:proofErr w:type="spellStart"/>
-      <w:r>
-        <w:t>Coray</w:t>
-      </w:r>
-      <w:proofErr w:type="spellEnd"/>
+        <w:t>Dr. Patrick Coray</w:t>
+      </w:r>
     </w:p>
     <w:p>
       <w:pPr>
         <w:pStyle w:val="berschrift1"/>
       </w:pPr>
-      <w:bookmarkStart w:id="8" w:name="_Toc433835589"/>
+      <w:bookmarkStart w:id="9" w:name="_Toc433835589"/>
       <w:r>
         <w:t>Ausgangslage</w:t>
       </w:r>
-      <w:bookmarkEnd w:id="8"/>
+      <w:bookmarkEnd w:id="9"/>
     </w:p>
     <w:p>
       <w:r>
@@ -6171,11 +5929,11 @@
       <w:pPr>
         <w:pStyle w:val="berschrift2"/>
       </w:pPr>
-      <w:bookmarkStart w:id="9" w:name="_Toc433835590"/>
+      <w:bookmarkStart w:id="10" w:name="_Toc433835590"/>
       <w:r>
         <w:t>Ist-Konzept</w:t>
       </w:r>
-      <w:bookmarkEnd w:id="9"/>
+      <w:bookmarkEnd w:id="10"/>
     </w:p>
     <w:p>
       <w:r>
@@ -6186,11 +5944,11 @@
       <w:pPr>
         <w:pStyle w:val="berschrift2"/>
       </w:pPr>
-      <w:bookmarkStart w:id="10" w:name="_Toc433835591"/>
+      <w:bookmarkStart w:id="11" w:name="_Toc433835591"/>
       <w:r>
         <w:t>Projektidee</w:t>
       </w:r>
-      <w:bookmarkEnd w:id="10"/>
+      <w:bookmarkEnd w:id="11"/>
     </w:p>
     <w:p>
       <w:r>
@@ -6246,11 +6004,11 @@
       <w:pPr>
         <w:pStyle w:val="berschrift2"/>
       </w:pPr>
-      <w:bookmarkStart w:id="11" w:name="_Toc433835592"/>
+      <w:bookmarkStart w:id="12" w:name="_Toc433835592"/>
       <w:r>
         <w:t>Langfriste Strategie</w:t>
       </w:r>
-      <w:bookmarkEnd w:id="11"/>
+      <w:bookmarkEnd w:id="12"/>
     </w:p>
     <w:p>
       <w:r>
@@ -6270,14 +6028,11 @@
       <w:pPr>
         <w:pStyle w:val="berschrift1"/>
       </w:pPr>
-      <w:bookmarkStart w:id="12" w:name="_Toc433835593"/>
-      <w:bookmarkStart w:id="13" w:name="_GoBack"/>
+      <w:bookmarkStart w:id="13" w:name="_Toc433835593"/>
+      <w:r>
+        <w:t>Konzept und Rahmenbedingungen</w:t>
+      </w:r>
       <w:bookmarkEnd w:id="13"/>
-      <w:r>
-        <w:lastRenderedPageBreak/>
-        <w:t>Konzept und Rahmenbedingungen</w:t>
-      </w:r>
-      <w:bookmarkEnd w:id="12"/>
     </w:p>
     <w:p>
       <w:pPr>
@@ -6291,6 +6046,7 @@
         <w:rPr>
           <w:lang w:eastAsia="de-CH"/>
         </w:rPr>
+        <w:lastRenderedPageBreak/>
         <w:t>Zielsetzung</w:t>
       </w:r>
       <w:bookmarkEnd w:id="14"/>
@@ -6549,7 +6305,6 @@
         </w:numPr>
       </w:pPr>
       <w:r>
-        <w:lastRenderedPageBreak/>
         <w:t>Das Spiel zeichnet die exakte Flugparabel unter Berücksichtigung des Luftwiderstandes.</w:t>
       </w:r>
       <w:r>
@@ -6577,6 +6332,7 @@
         </w:numPr>
       </w:pPr>
       <w:r>
+        <w:lastRenderedPageBreak/>
         <w:t>Trifft das Geschoss den Gegenspieler so wird dieser zerstört</w:t>
       </w:r>
       <w:r>
@@ -6663,24 +6419,11 @@
       </w:pPr>
       <w:bookmarkStart w:id="20" w:name="_Toc433835600"/>
       <w:r>
-        <w:t xml:space="preserve">Nice </w:t>
-      </w:r>
-      <w:proofErr w:type="spellStart"/>
-      <w:r>
-        <w:t>t</w:t>
-      </w:r>
-      <w:r>
-        <w:t>o</w:t>
-      </w:r>
-      <w:proofErr w:type="spellEnd"/>
-      <w:r>
-        <w:t xml:space="preserve"> </w:t>
-      </w:r>
-      <w:proofErr w:type="spellStart"/>
-      <w:r>
-        <w:t>Have</w:t>
-      </w:r>
-      <w:proofErr w:type="spellEnd"/>
+        <w:t>Nice t</w:t>
+      </w:r>
+      <w:r>
+        <w:t>o Have</w:t>
+      </w:r>
       <w:r>
         <w:t xml:space="preserve"> Kriterien</w:t>
       </w:r>
@@ -6853,7 +6596,6 @@
         </w:numPr>
       </w:pPr>
       <w:r>
-        <w:lastRenderedPageBreak/>
         <w:t>Die Kanone kann sich im Verlauf des Spiels erhitzen, dies erhöht die Ungenauigkeit und kann bis zum Ausfall der Kanone führen.</w:t>
       </w:r>
     </w:p>
@@ -6866,6 +6608,7 @@
         </w:numPr>
       </w:pPr>
       <w:r>
+        <w:lastRenderedPageBreak/>
         <w:t>Es können sich Schockeffekte b</w:t>
       </w:r>
       <w:r>
@@ -7015,13 +6758,8 @@
         </w:numPr>
       </w:pPr>
       <w:r>
-        <w:t xml:space="preserve">Dr. Patrick </w:t>
-      </w:r>
-      <w:proofErr w:type="spellStart"/>
-      <w:r>
-        <w:t>Coray</w:t>
-      </w:r>
-      <w:proofErr w:type="spellEnd"/>
+        <w:t>Dr. Patrick Coray</w:t>
+      </w:r>
     </w:p>
     <w:p>
       <w:pPr>
@@ -7089,23 +6827,7 @@
         <w:t>schwierige</w:t>
       </w:r>
       <w:r>
-        <w:t xml:space="preserve"> Nice </w:t>
-      </w:r>
-      <w:proofErr w:type="spellStart"/>
-      <w:r>
-        <w:t>to</w:t>
-      </w:r>
-      <w:proofErr w:type="spellEnd"/>
-      <w:r>
-        <w:t xml:space="preserve"> </w:t>
-      </w:r>
-      <w:proofErr w:type="spellStart"/>
-      <w:r>
-        <w:t>Have</w:t>
-      </w:r>
-      <w:proofErr w:type="spellEnd"/>
-      <w:r>
-        <w:t xml:space="preserve"> Funktionen zu implementieren.</w:t>
+        <w:t xml:space="preserve"> Nice to Have Funktionen zu implementieren.</w:t>
       </w:r>
     </w:p>
     <w:p>
@@ -7254,7 +6976,6 @@
                 <w:sz w:val="18"/>
               </w:rPr>
             </w:pPr>
-            <w:proofErr w:type="spellStart"/>
             <w:r>
               <w:rPr>
                 <w:rFonts w:asciiTheme="minorHAnsi" w:hAnsiTheme="minorHAnsi"/>
@@ -7264,7 +6985,6 @@
               </w:rPr>
               <w:t>Processors</w:t>
             </w:r>
-            <w:proofErr w:type="spellEnd"/>
           </w:p>
         </w:tc>
         <w:tc>
@@ -7647,31 +7367,7 @@
     </w:p>
     <w:p>
       <w:r>
-        <w:t xml:space="preserve">Die Nice </w:t>
-      </w:r>
-      <w:proofErr w:type="spellStart"/>
-      <w:r>
-        <w:t>to</w:t>
-      </w:r>
-      <w:proofErr w:type="spellEnd"/>
-      <w:r>
-        <w:t xml:space="preserve"> </w:t>
-      </w:r>
-      <w:proofErr w:type="spellStart"/>
-      <w:r>
-        <w:t>Have</w:t>
-      </w:r>
-      <w:proofErr w:type="spellEnd"/>
-      <w:r>
-        <w:t xml:space="preserve"> Elemente werden nicht beschrieben. Diese </w:t>
-      </w:r>
-      <w:proofErr w:type="spellStart"/>
-      <w:r>
-        <w:t>wirden</w:t>
-      </w:r>
-      <w:proofErr w:type="spellEnd"/>
-      <w:r>
-        <w:t xml:space="preserve"> im Falle des Implementierens der Listen als Ergänzung  hinzugefügt.</w:t>
+        <w:t>Die Nice to Have Elemente werden nicht beschrieben. Diese wirden im Falle des Implementierens der Listen als Ergänzung  hinzugefügt.</w:t>
       </w:r>
     </w:p>
     <w:p>
@@ -7809,29 +7505,13 @@
         <w:t xml:space="preserve"> </w:t>
       </w:r>
       <w:r>
-        <w:t>(</w:t>
-      </w:r>
-      <w:proofErr w:type="spellStart"/>
-      <w:r>
-        <w:t>low</w:t>
-      </w:r>
-      <w:proofErr w:type="spellEnd"/>
-      <w:r>
-        <w:t>, medium, high</w:t>
+        <w:t>(low, medium, high</w:t>
       </w:r>
       <w:r>
         <w:t>); Einstellung der Berghöhe.</w:t>
       </w:r>
       <w:r>
-        <w:t xml:space="preserve"> (</w:t>
-      </w:r>
-      <w:proofErr w:type="spellStart"/>
-      <w:r>
-        <w:t>low</w:t>
-      </w:r>
-      <w:proofErr w:type="spellEnd"/>
-      <w:r>
-        <w:t>, medium, high</w:t>
+        <w:t xml:space="preserve"> (low, medium, high</w:t>
       </w:r>
       <w:r>
         <w:t>);</w:t>
@@ -7956,13 +7636,8 @@
           <w:numId w:val="15"/>
         </w:numPr>
       </w:pPr>
-      <w:proofErr w:type="gramStart"/>
-      <w:r>
-        <w:t>Im Spielmodi</w:t>
-      </w:r>
-      <w:proofErr w:type="gramEnd"/>
-      <w:r>
-        <w:t xml:space="preserve"> Geschicklichkeit, erscheint ein Powerbalken in der Mitte des Feldes.</w:t>
+      <w:r>
+        <w:t>Im Spielmodi Geschicklichkeit, erscheint ein Powerbalken in der Mitte des Feldes.</w:t>
       </w:r>
     </w:p>
     <w:p>
@@ -7973,13 +7648,8 @@
           <w:numId w:val="15"/>
         </w:numPr>
       </w:pPr>
-      <w:proofErr w:type="gramStart"/>
-      <w:r>
-        <w:t>Im Spielmodi</w:t>
-      </w:r>
-      <w:proofErr w:type="gramEnd"/>
-      <w:r>
-        <w:t xml:space="preserve"> Taktik, erscheint ein Eingabefeld für Treibladungsstärke und Winkel.</w:t>
+      <w:r>
+        <w:t>Im Spielmodi Taktik, erscheint ein Eingabefeld für Treibladungsstärke und Winkel.</w:t>
       </w:r>
     </w:p>
     <w:p>
@@ -7990,13 +7660,8 @@
           <w:numId w:val="15"/>
         </w:numPr>
       </w:pPr>
-      <w:proofErr w:type="gramStart"/>
-      <w:r>
-        <w:t>Im Spielmodi</w:t>
-      </w:r>
-      <w:proofErr w:type="gramEnd"/>
-      <w:r>
-        <w:t xml:space="preserve"> Geschicklichkeit, kann d</w:t>
+      <w:r>
+        <w:t>Im Spielmodi Geschicklichkeit, kann d</w:t>
       </w:r>
       <w:r>
         <w:t xml:space="preserve">er Spieler </w:t>
@@ -8019,22 +7684,9 @@
           <w:numId w:val="15"/>
         </w:numPr>
       </w:pPr>
-      <w:proofErr w:type="gramStart"/>
       <w:r>
         <w:lastRenderedPageBreak/>
-        <w:t>Im Spielmodi</w:t>
-      </w:r>
-      <w:proofErr w:type="gramEnd"/>
-      <w:r>
-        <w:t xml:space="preserve"> Taktik, kann der Spieler welcher am Zug ist, die Parameter der Kanone ändern. Dies geschieht über die Eingabe der Werte für Treibladung in </w:t>
-      </w:r>
-      <w:proofErr w:type="spellStart"/>
-      <w:r>
-        <w:t>Joul</w:t>
-      </w:r>
-      <w:proofErr w:type="spellEnd"/>
-      <w:r>
-        <w:t xml:space="preserve"> und Winkel in Grad in einem Eingabefeld. Den Feuerbefehl gibt der Spieler durch drücken einer Taste.</w:t>
+        <w:t>Im Spielmodi Taktik, kann der Spieler welcher am Zug ist, die Parameter der Kanone ändern. Dies geschieht über die Eingabe der Werte für Treibladung in Joul und Winkel in Grad in einem Eingabefeld. Den Feuerbefehl gibt der Spieler durch drücken einer Taste.</w:t>
       </w:r>
     </w:p>
     <w:p>
@@ -8175,37 +7827,13 @@
         <w:t xml:space="preserve"> </w:t>
       </w:r>
       <w:r>
-        <w:t>Auswahl / Einstellen der Parameter: Spielmodi (Geschicklichkeit; Taktik); Windstärke (</w:t>
-      </w:r>
-      <w:proofErr w:type="spellStart"/>
-      <w:r>
-        <w:t>low</w:t>
-      </w:r>
-      <w:proofErr w:type="spellEnd"/>
-      <w:r>
-        <w:t>, medium, high),</w:t>
+        <w:t>Auswahl / Einstellen der Parameter: Spielmodi (Geschicklichkeit; Taktik); Windstärke (low, medium, high),</w:t>
       </w:r>
       <w:r>
         <w:t xml:space="preserve"> </w:t>
       </w:r>
       <w:r>
-        <w:t>Windböen (</w:t>
-      </w:r>
-      <w:proofErr w:type="spellStart"/>
-      <w:r>
-        <w:t>low</w:t>
-      </w:r>
-      <w:proofErr w:type="spellEnd"/>
-      <w:r>
-        <w:t>, medium, high); Anzahl Runden (0 bis 100 St.); Einstellung der Berghöhe. (</w:t>
-      </w:r>
-      <w:proofErr w:type="spellStart"/>
-      <w:r>
-        <w:t>low</w:t>
-      </w:r>
-      <w:proofErr w:type="spellEnd"/>
-      <w:r>
-        <w:t>, medium, high);</w:t>
+        <w:t>Windböen (low, medium, high); Anzahl Runden (0 bis 100 St.); Einstellung der Berghöhe. (low, medium, high);</w:t>
       </w:r>
     </w:p>
     <w:p>
@@ -8389,29 +8017,7 @@
         <w:rPr>
           <w:lang w:val="en-GB"/>
         </w:rPr>
-        <w:t xml:space="preserve">(Z. </w:t>
-      </w:r>
-      <w:proofErr w:type="spellStart"/>
-      <w:proofErr w:type="gramStart"/>
-      <w:r>
-        <w:rPr>
-          <w:lang w:val="en-GB"/>
-        </w:rPr>
-        <w:t>Bsp</w:t>
-      </w:r>
-      <w:proofErr w:type="spellEnd"/>
-      <w:r>
-        <w:rPr>
-          <w:lang w:val="en-GB"/>
-        </w:rPr>
-        <w:t>. .</w:t>
-      </w:r>
-      <w:proofErr w:type="gramEnd"/>
-      <w:r>
-        <w:rPr>
-          <w:lang w:val="en-GB"/>
-        </w:rPr>
-        <w:t>txt;.csv;.xml)</w:t>
+        <w:t>(Z. Bsp. .txt;.csv;.xml)</w:t>
       </w:r>
     </w:p>
     <w:p>
@@ -8654,13 +8260,8 @@
           <w:numId w:val="27"/>
         </w:numPr>
       </w:pPr>
-      <w:proofErr w:type="gramStart"/>
-      <w:r>
-        <w:t>Eingabe</w:t>
-      </w:r>
-      <w:proofErr w:type="gramEnd"/>
-      <w:r>
-        <w:t xml:space="preserve"> währen Schussanimation.</w:t>
+      <w:r>
+        <w:t>Eingabe währen Schussanimation.</w:t>
       </w:r>
     </w:p>
     <w:p>
@@ -8698,13 +8299,8 @@
           <w:numId w:val="27"/>
         </w:numPr>
       </w:pPr>
-      <w:proofErr w:type="gramStart"/>
-      <w:r>
-        <w:t>Nächstes Level</w:t>
-      </w:r>
-      <w:proofErr w:type="gramEnd"/>
-      <w:r>
-        <w:t xml:space="preserve"> starten.</w:t>
+      <w:r>
+        <w:t>Nächstes Level starten.</w:t>
       </w:r>
     </w:p>
     <w:p>
@@ -8715,13 +8311,8 @@
           <w:numId w:val="27"/>
         </w:numPr>
       </w:pPr>
-      <w:proofErr w:type="spellStart"/>
-      <w:r>
-        <w:t>Win</w:t>
-      </w:r>
-      <w:proofErr w:type="spellEnd"/>
-      <w:r>
-        <w:t>/Loss Bedingungen</w:t>
+      <w:r>
+        <w:t>Win/Loss Bedingungen</w:t>
       </w:r>
       <w:r>
         <w:t xml:space="preserve"> testen.</w:t>
@@ -8849,31 +8440,7 @@
     </w:p>
     <w:p>
       <w:r>
-        <w:t xml:space="preserve">Zur </w:t>
-      </w:r>
-      <w:proofErr w:type="spellStart"/>
-      <w:r>
-        <w:t>Versionierung</w:t>
-      </w:r>
-      <w:proofErr w:type="spellEnd"/>
-      <w:r>
-        <w:t xml:space="preserve"> soll ein </w:t>
-      </w:r>
-      <w:proofErr w:type="spellStart"/>
-      <w:r>
-        <w:t>git</w:t>
-      </w:r>
-      <w:proofErr w:type="spellEnd"/>
-      <w:r>
-        <w:t xml:space="preserve"> </w:t>
-      </w:r>
-      <w:proofErr w:type="spellStart"/>
-      <w:r>
-        <w:t>repository</w:t>
-      </w:r>
-      <w:proofErr w:type="spellEnd"/>
-      <w:r>
-        <w:t xml:space="preserve"> verwendet werden.</w:t>
+        <w:t>Zur Versionierung soll ein git repository verwendet werden.</w:t>
       </w:r>
     </w:p>
     <w:p>
@@ -9304,13 +8871,8 @@
       </w:pBdr>
     </w:pPr>
     <w:r>
-      <w:t xml:space="preserve">Dr. Patrick </w:t>
+      <w:t>Dr. Patrick Coray</w:t>
     </w:r>
-    <w:proofErr w:type="spellStart"/>
-    <w:r>
-      <w:t>Coray</w:t>
-    </w:r>
-    <w:proofErr w:type="spellEnd"/>
   </w:p>
   <w:p>
     <w:pPr>
@@ -9453,7 +9015,7 @@
       <w:rPr>
         <w:noProof/>
       </w:rPr>
-      <w:t>28.10.2015</w:t>
+      <w:t>04.01.2016</w:t>
     </w:r>
     <w:r>
       <w:fldChar w:fldCharType="end"/>
@@ -9496,15 +9058,7 @@
         <w:footnoteRef/>
       </w:r>
       <w:r>
-        <w:t xml:space="preserve"> Steht in keinem Bezug zu dem Modul </w:t>
-      </w:r>
-      <w:proofErr w:type="spellStart"/>
-      <w:r>
-        <w:t>matl</w:t>
-      </w:r>
-      <w:proofErr w:type="spellEnd"/>
-      <w:r>
-        <w:t>.</w:t>
+        <w:t xml:space="preserve"> Steht in keinem Bezug zu dem Modul matl.</w:t>
       </w:r>
     </w:p>
   </w:footnote>
@@ -14965,7 +14519,7 @@
 </file>
 
 <file path=customXml/itemProps1.xml><?xml version="1.0" encoding="utf-8"?>
-<ds:datastoreItem xmlns:ds="http://schemas.openxmlformats.org/officeDocument/2006/customXml" ds:itemID="{D389533A-2517-4640-ACA6-D4DD6E498D39}">
+<ds:datastoreItem xmlns:ds="http://schemas.openxmlformats.org/officeDocument/2006/customXml" ds:itemID="{32FB3D03-D20B-46B7-8F0D-3601BC56E78F}">
   <ds:schemaRefs>
     <ds:schemaRef ds:uri="http://schemas.openxmlformats.org/officeDocument/2006/bibliography"/>
   </ds:schemaRefs>

--- a/Projektmanagement/Lastenheft_V01.00.00.docx
+++ b/Projektmanagement/Lastenheft_V01.00.00.docx
@@ -7,7 +7,7 @@
         <w:pStyle w:val="Titel"/>
       </w:pPr>
       <w:r>
-        <w:t>Software Dokumentation</w:t>
+        <w:t>LASTENHEFT</w:t>
       </w:r>
     </w:p>
     <w:p>
@@ -190,7 +190,120 @@
     <w:p/>
     <w:p>
       <w:r>
-        <w:t>Dieses Dokument,</w:t>
+        <w:t xml:space="preserve">Dieses Dokument, beschreibt die </w:t>
+      </w:r>
+      <w:r>
+        <w:t>Gesamtheit</w:t>
+      </w:r>
+      <w:r>
+        <w:t xml:space="preserve"> der Forderungen </w:t>
+      </w:r>
+      <w:r>
+        <w:t>bezüglich</w:t>
+      </w:r>
+      <w:r>
+        <w:t xml:space="preserve"> </w:t>
+      </w:r>
+      <w:r>
+        <w:t>Lieferu</w:t>
+      </w:r>
+      <w:r>
+        <w:t>ng</w:t>
+      </w:r>
+      <w:r>
+        <w:t xml:space="preserve"> und Leistungen </w:t>
+      </w:r>
+      <w:r>
+        <w:t xml:space="preserve">der Software welche im Matlab Workshop entwickelt wird. Konkret sind nachfolgend die </w:t>
+      </w:r>
+      <w:r>
+        <w:t>Konzept</w:t>
+      </w:r>
+      <w:r>
+        <w:t>e</w:t>
+      </w:r>
+      <w:r>
+        <w:t xml:space="preserve"> und Rahmenbedingungen</w:t>
+      </w:r>
+      <w:r>
+        <w:t>, der Einsatz und die</w:t>
+      </w:r>
+      <w:r>
+        <w:t xml:space="preserve"> </w:t>
+      </w:r>
+      <w:r>
+        <w:t>Funktionen der Soft</w:t>
+      </w:r>
+      <w:r>
+        <w:t>ware Artillery beschrieben. Die</w:t>
+      </w:r>
+      <w:r>
+        <w:t xml:space="preserve"> Funktionen sind nach </w:t>
+      </w:r>
+      <w:r>
+        <w:t xml:space="preserve">Must, Need und Nice </w:t>
+      </w:r>
+      <w:proofErr w:type="spellStart"/>
+      <w:r>
+        <w:t>to</w:t>
+      </w:r>
+      <w:proofErr w:type="spellEnd"/>
+      <w:r>
+        <w:t xml:space="preserve"> </w:t>
+      </w:r>
+      <w:proofErr w:type="spellStart"/>
+      <w:r>
+        <w:t>Have</w:t>
+      </w:r>
+      <w:proofErr w:type="spellEnd"/>
+      <w:r>
+        <w:t xml:space="preserve"> gegliedert. Die Must Funktionen </w:t>
+      </w:r>
+      <w:r>
+        <w:t>beinhaltet</w:t>
+      </w:r>
+      <w:r>
+        <w:t xml:space="preserve"> die </w:t>
+      </w:r>
+      <w:r>
+        <w:t>grundlegenden Elemente um das Spiel laufen zu lassen,</w:t>
+      </w:r>
+      <w:r>
+        <w:t xml:space="preserve"> wie zum Beispiel den Winkel und Schussstärke einzustellen. In den Need und Nice </w:t>
+      </w:r>
+      <w:proofErr w:type="spellStart"/>
+      <w:r>
+        <w:t>to</w:t>
+      </w:r>
+      <w:proofErr w:type="spellEnd"/>
+      <w:r>
+        <w:t xml:space="preserve"> </w:t>
+      </w:r>
+      <w:proofErr w:type="spellStart"/>
+      <w:r>
+        <w:t>Have</w:t>
+      </w:r>
+      <w:proofErr w:type="spellEnd"/>
+      <w:r>
+        <w:t xml:space="preserve"> Funktionen sind </w:t>
+      </w:r>
+      <w:r>
+        <w:t>den zusätzlichen</w:t>
+      </w:r>
+      <w:r>
+        <w:t xml:space="preserve"> </w:t>
+      </w:r>
+      <w:r>
+        <w:t>Gadgets</w:t>
+      </w:r>
+      <w:r>
+        <w:t xml:space="preserve"> beschrieben</w:t>
+      </w:r>
+      <w:r>
+        <w:t>,</w:t>
+      </w:r>
+      <w:r>
+        <w:t xml:space="preserve"> welche das Spiel interessanter machen. Dies können zum Beispiel verschiedene Spielmodi oder Multiplayer Funktionen sein. Das Lastenheft liefert eine detaillierte Liste der Must und Need Funktionen und dient hiermit auch zum messen des Erfüllungsgrad der Softwareanforderungen.</w:t>
       </w:r>
     </w:p>
     <w:p>
@@ -4634,7 +4747,7 @@
               <w:rPr>
                 <w:sz w:val="18"/>
               </w:rPr>
-              <w:t>04.01.2016</w:t>
+              <w:t>27.10.2015</w:t>
             </w:r>
           </w:p>
         </w:tc>
@@ -4723,13 +4836,7 @@
               <w:rPr>
                 <w:sz w:val="18"/>
               </w:rPr>
-              <w:t>05</w:t>
-            </w:r>
-            <w:r>
-              <w:rPr>
-                <w:sz w:val="18"/>
-              </w:rPr>
-              <w:t>.01.2016</w:t>
+              <w:t>28.10.2015</w:t>
             </w:r>
           </w:p>
         </w:tc>
@@ -4824,13 +4931,7 @@
               <w:rPr>
                 <w:sz w:val="18"/>
               </w:rPr>
-              <w:t>05</w:t>
-            </w:r>
-            <w:r>
-              <w:rPr>
-                <w:sz w:val="18"/>
-              </w:rPr>
-              <w:t>.01.2016</w:t>
+              <w:t>28.10.2015</w:t>
             </w:r>
           </w:p>
         </w:tc>
@@ -4845,8 +4946,18 @@
                 <w:sz w:val="18"/>
               </w:rPr>
             </w:pPr>
-            <w:bookmarkStart w:id="3" w:name="_GoBack"/>
-            <w:bookmarkEnd w:id="3"/>
+            <w:r>
+              <w:rPr>
+                <w:sz w:val="18"/>
+              </w:rPr>
+              <w:t>Die</w:t>
+            </w:r>
+            <w:r>
+              <w:rPr>
+                <w:sz w:val="18"/>
+              </w:rPr>
+              <w:t xml:space="preserve"> Kategorien wurden um das „Need“ erweitert</w:t>
+            </w:r>
           </w:p>
         </w:tc>
       </w:tr>
@@ -4856,11 +4967,11 @@
       <w:pPr>
         <w:pStyle w:val="berschrift2"/>
       </w:pPr>
-      <w:bookmarkStart w:id="4" w:name="_Toc433835584"/>
+      <w:bookmarkStart w:id="3" w:name="_Toc433835584"/>
       <w:r>
         <w:t>Abkürzungen</w:t>
       </w:r>
-      <w:bookmarkEnd w:id="4"/>
+      <w:bookmarkEnd w:id="3"/>
     </w:p>
     <w:tbl>
       <w:tblPr>
@@ -5022,12 +5133,14 @@
                 <w:sz w:val="18"/>
               </w:rPr>
             </w:pPr>
+            <w:proofErr w:type="spellStart"/>
             <w:r>
               <w:rPr>
                 <w:sz w:val="18"/>
               </w:rPr>
               <w:t>Fxy</w:t>
             </w:r>
+            <w:proofErr w:type="spellEnd"/>
           </w:p>
         </w:tc>
         <w:tc>
@@ -5045,8 +5158,16 @@
               <w:rPr>
                 <w:sz w:val="18"/>
               </w:rPr>
-              <w:t>Produktfunktion Nummer xy</w:t>
+              <w:t xml:space="preserve">Produktfunktion Nummer </w:t>
             </w:r>
+            <w:proofErr w:type="spellStart"/>
+            <w:r>
+              <w:rPr>
+                <w:sz w:val="18"/>
+              </w:rPr>
+              <w:t>xy</w:t>
+            </w:r>
+            <w:proofErr w:type="spellEnd"/>
           </w:p>
         </w:tc>
       </w:tr>
@@ -5065,12 +5186,14 @@
                 <w:sz w:val="18"/>
               </w:rPr>
             </w:pPr>
+            <w:proofErr w:type="spellStart"/>
             <w:r>
               <w:rPr>
                 <w:sz w:val="18"/>
               </w:rPr>
               <w:t>Dxy</w:t>
             </w:r>
+            <w:proofErr w:type="spellEnd"/>
           </w:p>
         </w:tc>
         <w:tc>
@@ -5088,8 +5211,16 @@
               <w:rPr>
                 <w:sz w:val="18"/>
               </w:rPr>
-              <w:t>Datenschnittstelle Nummer xy</w:t>
+              <w:t xml:space="preserve">Datenschnittstelle Nummer </w:t>
             </w:r>
+            <w:proofErr w:type="spellStart"/>
+            <w:r>
+              <w:rPr>
+                <w:sz w:val="18"/>
+              </w:rPr>
+              <w:t>xy</w:t>
+            </w:r>
+            <w:proofErr w:type="spellEnd"/>
           </w:p>
         </w:tc>
       </w:tr>
@@ -5108,12 +5239,14 @@
                 <w:sz w:val="18"/>
               </w:rPr>
             </w:pPr>
+            <w:proofErr w:type="spellStart"/>
             <w:r>
               <w:rPr>
                 <w:sz w:val="18"/>
               </w:rPr>
               <w:t>Lxy</w:t>
             </w:r>
+            <w:proofErr w:type="spellEnd"/>
           </w:p>
         </w:tc>
         <w:tc>
@@ -5131,8 +5264,16 @@
               <w:rPr>
                 <w:sz w:val="18"/>
               </w:rPr>
-              <w:t>Leitungsmerkmal Nummer xy</w:t>
+              <w:t xml:space="preserve">Leitungsmerkmal Nummer </w:t>
             </w:r>
+            <w:proofErr w:type="spellStart"/>
+            <w:r>
+              <w:rPr>
+                <w:sz w:val="18"/>
+              </w:rPr>
+              <w:t>xy</w:t>
+            </w:r>
+            <w:proofErr w:type="spellEnd"/>
           </w:p>
         </w:tc>
       </w:tr>
@@ -5151,12 +5292,14 @@
                 <w:sz w:val="18"/>
               </w:rPr>
             </w:pPr>
+            <w:proofErr w:type="spellStart"/>
             <w:r>
               <w:rPr>
                 <w:sz w:val="18"/>
               </w:rPr>
               <w:t>Bxy</w:t>
             </w:r>
+            <w:proofErr w:type="spellEnd"/>
           </w:p>
         </w:tc>
         <w:tc>
@@ -5174,8 +5317,16 @@
               <w:rPr>
                 <w:sz w:val="18"/>
               </w:rPr>
-              <w:t>Benutzerschnittsteller Nummer xy</w:t>
+              <w:t xml:space="preserve">Benutzerschnittsteller Nummer </w:t>
             </w:r>
+            <w:proofErr w:type="spellStart"/>
+            <w:r>
+              <w:rPr>
+                <w:sz w:val="18"/>
+              </w:rPr>
+              <w:t>xy</w:t>
+            </w:r>
+            <w:proofErr w:type="spellEnd"/>
           </w:p>
         </w:tc>
       </w:tr>
@@ -5194,12 +5345,14 @@
                 <w:sz w:val="18"/>
               </w:rPr>
             </w:pPr>
+            <w:proofErr w:type="spellStart"/>
             <w:r>
               <w:rPr>
                 <w:sz w:val="18"/>
               </w:rPr>
               <w:t>Exy</w:t>
             </w:r>
+            <w:proofErr w:type="spellEnd"/>
           </w:p>
         </w:tc>
         <w:tc>
@@ -5213,12 +5366,28 @@
                 <w:sz w:val="18"/>
               </w:rPr>
             </w:pPr>
+            <w:proofErr w:type="spellStart"/>
             <w:r>
               <w:rPr>
                 <w:sz w:val="18"/>
               </w:rPr>
-              <w:t>Testcase Nummer xy</w:t>
+              <w:t>Testcase</w:t>
             </w:r>
+            <w:proofErr w:type="spellEnd"/>
+            <w:r>
+              <w:rPr>
+                <w:sz w:val="18"/>
+              </w:rPr>
+              <w:t xml:space="preserve"> Nummer </w:t>
+            </w:r>
+            <w:proofErr w:type="spellStart"/>
+            <w:r>
+              <w:rPr>
+                <w:sz w:val="18"/>
+              </w:rPr>
+              <w:t>xy</w:t>
+            </w:r>
+            <w:proofErr w:type="spellEnd"/>
           </w:p>
         </w:tc>
       </w:tr>
@@ -5358,78 +5527,94 @@
       <w:pPr>
         <w:pStyle w:val="berschrift2"/>
       </w:pPr>
-      <w:bookmarkStart w:id="5" w:name="_Toc433835585"/>
+      <w:bookmarkStart w:id="4" w:name="_Toc433835585"/>
       <w:r>
         <w:t>Gültigkeit und Zweck</w:t>
       </w:r>
+      <w:bookmarkEnd w:id="4"/>
+    </w:p>
+    <w:p>
+      <w:r>
+        <w:t xml:space="preserve">Das Dokument ist für die Dauer des Projektes, das heisst für die Dauer des </w:t>
+      </w:r>
+      <w:r>
+        <w:t>Matlab</w:t>
+      </w:r>
+      <w:r>
+        <w:t xml:space="preserve"> Workshops gültig. Mit der Entlastung des Projektteams erlischt der Anspruch auf weiter Implementierungen gemäss Lastenheft. Zweck dieses Dokumentes</w:t>
+      </w:r>
+      <w:r>
+        <w:t xml:space="preserve"> ist e</w:t>
+      </w:r>
+      <w:r>
+        <w:t xml:space="preserve">s eine exakte Beschreibung der </w:t>
+      </w:r>
+      <w:r>
+        <w:t>Erwartungen an die</w:t>
+      </w:r>
+      <w:r>
+        <w:t xml:space="preserve"> Software </w:t>
+      </w:r>
+      <w:r>
+        <w:t>„</w:t>
+      </w:r>
+      <w:r>
+        <w:t>Artillerie</w:t>
+      </w:r>
+      <w:r>
+        <w:t>“</w:t>
+      </w:r>
+      <w:r>
+        <w:t xml:space="preserve"> </w:t>
+      </w:r>
+      <w:r>
+        <w:t xml:space="preserve">zu liefern und den </w:t>
+      </w:r>
+      <w:r>
+        <w:t>Programmierern</w:t>
+      </w:r>
+      <w:r>
+        <w:t xml:space="preserve"> den Auftrag über die</w:t>
+      </w:r>
+      <w:r>
+        <w:t xml:space="preserve"> gewünschten Funktionen zu </w:t>
+      </w:r>
+      <w:r>
+        <w:t>formulieren. Das Lastenheft dient weiter zur Bewertung der Zielerreichung  und gilt als Grundlage zur Entlastung des Projektteams.</w:t>
+      </w:r>
+    </w:p>
+    <w:p>
+      <w:pPr>
+        <w:pStyle w:val="berschrift2"/>
+      </w:pPr>
+      <w:bookmarkStart w:id="5" w:name="_Toc433835586"/>
+      <w:r>
+        <w:t>Ablage, Verweise</w:t>
+      </w:r>
       <w:bookmarkEnd w:id="5"/>
     </w:p>
     <w:p>
       <w:r>
-        <w:t xml:space="preserve">Das Dokument ist für die Dauer des Projektes, das heisst für die Dauer des </w:t>
-      </w:r>
-      <w:r>
-        <w:t>Matlab</w:t>
-      </w:r>
-      <w:r>
-        <w:t xml:space="preserve"> Workshops gültig. Mit der Entlastung des Projektteams erlischt der Anspruch auf weiter Implementierungen gemäss Lastenheft. Zweck dieses Dokumentes</w:t>
-      </w:r>
-      <w:r>
-        <w:t xml:space="preserve"> ist e</w:t>
-      </w:r>
-      <w:r>
-        <w:t xml:space="preserve">s eine exakte Beschreibung der </w:t>
-      </w:r>
-      <w:r>
-        <w:t>Erwartungen an die</w:t>
-      </w:r>
-      <w:r>
-        <w:t xml:space="preserve"> Software </w:t>
-      </w:r>
-      <w:r>
-        <w:t>„</w:t>
-      </w:r>
-      <w:r>
-        <w:t>Artillerie</w:t>
-      </w:r>
-      <w:r>
-        <w:t>“</w:t>
-      </w:r>
-      <w:r>
-        <w:t xml:space="preserve"> </w:t>
-      </w:r>
-      <w:r>
-        <w:t xml:space="preserve">zu liefern und den </w:t>
-      </w:r>
-      <w:r>
-        <w:t>Programmierern</w:t>
-      </w:r>
-      <w:r>
-        <w:t xml:space="preserve"> den Auftrag über die</w:t>
-      </w:r>
-      <w:r>
-        <w:t xml:space="preserve"> gewünschten Funktionen zu </w:t>
-      </w:r>
-      <w:r>
-        <w:t>formulieren. Das Lastenheft dient weiter zur Bewertung der Zielerreichung  und gilt als Grundlage zur Entlastung des Projektteams.</w:t>
-      </w:r>
-    </w:p>
-    <w:p>
-      <w:pPr>
-        <w:pStyle w:val="berschrift2"/>
-      </w:pPr>
-      <w:bookmarkStart w:id="6" w:name="_Toc433835586"/>
-      <w:r>
-        <w:t>Ablage, Verweise</w:t>
-      </w:r>
-      <w:bookmarkEnd w:id="6"/>
-    </w:p>
-    <w:p>
-      <w:r>
-        <w:t>Die Ablage des gesamten Projektes befindet sich in einem Git- Repository. Berechtigung für das Repository wird allen beteiligten erteilt.</w:t>
-      </w:r>
-      <w:r>
-        <w:t xml:space="preserve"> Das Projekt unterliegt der „GNU General Public License / Version 3, 29 June 2007“</w:t>
+        <w:t xml:space="preserve">Die Ablage des gesamten Projektes befindet sich in einem </w:t>
+      </w:r>
+      <w:proofErr w:type="spellStart"/>
+      <w:r>
+        <w:t>Git</w:t>
+      </w:r>
+      <w:proofErr w:type="spellEnd"/>
+      <w:r>
+        <w:t>- Repository. Berechtigung für das Repository wird allen beteiligten erteilt.</w:t>
+      </w:r>
+      <w:r>
+        <w:t xml:space="preserve"> Das Projekt unterliegt der „GNU General Public </w:t>
+      </w:r>
+      <w:proofErr w:type="spellStart"/>
+      <w:r>
+        <w:t>License</w:t>
+      </w:r>
+      <w:proofErr w:type="spellEnd"/>
+      <w:r>
+        <w:t xml:space="preserve"> / Version 3, 29 June 2007“</w:t>
       </w:r>
     </w:p>
     <w:p>
@@ -5466,11 +5651,11 @@
         </w:rPr>
         <w:t xml:space="preserve"> </w:t>
       </w:r>
-      <w:bookmarkStart w:id="7" w:name="_Toc433835587"/>
+      <w:bookmarkStart w:id="6" w:name="_Toc433835587"/>
       <w:r>
         <w:t>Mitgeltende Unterlagen</w:t>
       </w:r>
-      <w:bookmarkEnd w:id="7"/>
+      <w:bookmarkEnd w:id="6"/>
     </w:p>
     <w:tbl>
       <w:tblPr>
@@ -5564,7 +5749,21 @@
               <w:rPr>
                 <w:sz w:val="18"/>
               </w:rPr>
-              <w:t xml:space="preserve">Skript mds, </w:t>
+              <w:t xml:space="preserve">Skript </w:t>
+            </w:r>
+            <w:proofErr w:type="spellStart"/>
+            <w:r>
+              <w:rPr>
+                <w:sz w:val="18"/>
+              </w:rPr>
+              <w:t>mds</w:t>
+            </w:r>
+            <w:proofErr w:type="spellEnd"/>
+            <w:r>
+              <w:rPr>
+                <w:sz w:val="18"/>
+              </w:rPr>
+              <w:t xml:space="preserve">, </w:t>
             </w:r>
             <w:r>
               <w:rPr>
@@ -5658,7 +5857,21 @@
               <w:rPr>
                 <w:sz w:val="18"/>
               </w:rPr>
-              <w:t>Skript mech, Dynamik des Massenpunktes, S.9</w:t>
+              <w:t xml:space="preserve">Skript </w:t>
+            </w:r>
+            <w:proofErr w:type="spellStart"/>
+            <w:r>
+              <w:rPr>
+                <w:sz w:val="18"/>
+              </w:rPr>
+              <w:t>mech</w:t>
+            </w:r>
+            <w:proofErr w:type="spellEnd"/>
+            <w:r>
+              <w:rPr>
+                <w:sz w:val="18"/>
+              </w:rPr>
+              <w:t>, Dynamik des Massenpunktes, S.9</w:t>
             </w:r>
           </w:p>
         </w:tc>
@@ -5714,7 +5927,21 @@
               <w:rPr>
                 <w:sz w:val="18"/>
               </w:rPr>
-              <w:t xml:space="preserve">Skript matl, </w:t>
+              <w:t xml:space="preserve">Skript </w:t>
+            </w:r>
+            <w:proofErr w:type="spellStart"/>
+            <w:r>
+              <w:rPr>
+                <w:sz w:val="18"/>
+              </w:rPr>
+              <w:t>matl</w:t>
+            </w:r>
+            <w:proofErr w:type="spellEnd"/>
+            <w:r>
+              <w:rPr>
+                <w:sz w:val="18"/>
+              </w:rPr>
+              <w:t xml:space="preserve">, </w:t>
             </w:r>
           </w:p>
         </w:tc>
@@ -5753,12 +5980,14 @@
               </w:rPr>
               <w:t xml:space="preserve">P. </w:t>
             </w:r>
+            <w:proofErr w:type="spellStart"/>
             <w:r>
               <w:rPr>
                 <w:sz w:val="18"/>
               </w:rPr>
               <w:t>Coray</w:t>
             </w:r>
+            <w:proofErr w:type="spellEnd"/>
           </w:p>
         </w:tc>
         <w:tc>
@@ -5791,14 +6020,14 @@
       <w:pPr>
         <w:pStyle w:val="berschrift2"/>
       </w:pPr>
-      <w:bookmarkStart w:id="8" w:name="_Toc433835588"/>
+      <w:bookmarkStart w:id="7" w:name="_Toc433835588"/>
       <w:r>
         <w:t>V</w:t>
       </w:r>
       <w:r>
         <w:t>erteiler und Freigabe</w:t>
       </w:r>
-      <w:bookmarkEnd w:id="8"/>
+      <w:bookmarkEnd w:id="7"/>
     </w:p>
     <w:p>
       <w:r>
@@ -5814,10 +6043,19 @@
         </w:numPr>
       </w:pPr>
       <w:r>
+        <w:lastRenderedPageBreak/>
         <w:t>Ab</w:t>
       </w:r>
       <w:r>
-        <w:t>lage im Git- Repository</w:t>
+        <w:t xml:space="preserve">lage im </w:t>
+      </w:r>
+      <w:proofErr w:type="spellStart"/>
+      <w:r>
+        <w:t>Git</w:t>
+      </w:r>
+      <w:proofErr w:type="spellEnd"/>
+      <w:r>
+        <w:t>- Repository</w:t>
       </w:r>
     </w:p>
     <w:p>
@@ -5841,7 +6079,6 @@
         </w:numPr>
       </w:pPr>
       <w:r>
-        <w:lastRenderedPageBreak/>
         <w:t>patrick.coray@fhnw.ch</w:t>
       </w:r>
     </w:p>
@@ -5907,132 +6144,140 @@
         </w:numPr>
       </w:pPr>
       <w:r>
-        <w:t>Dr. Patrick Coray</w:t>
-      </w:r>
+        <w:t xml:space="preserve">Dr. Patrick </w:t>
+      </w:r>
+      <w:proofErr w:type="spellStart"/>
+      <w:r>
+        <w:t>Coray</w:t>
+      </w:r>
+      <w:proofErr w:type="spellEnd"/>
     </w:p>
     <w:p>
       <w:pPr>
         <w:pStyle w:val="berschrift1"/>
       </w:pPr>
-      <w:bookmarkStart w:id="9" w:name="_Toc433835589"/>
+      <w:bookmarkStart w:id="8" w:name="_Toc433835589"/>
       <w:r>
         <w:t>Ausgangslage</w:t>
       </w:r>
+      <w:bookmarkEnd w:id="8"/>
+    </w:p>
+    <w:p>
+      <w:r>
+        <w:t>Ausgangslage ist der Auftrag, im Zuge des Moduls Matlab Workshop eine Software zu entwickeln.</w:t>
+      </w:r>
+    </w:p>
+    <w:p>
+      <w:pPr>
+        <w:pStyle w:val="berschrift2"/>
+      </w:pPr>
+      <w:bookmarkStart w:id="9" w:name="_Toc433835590"/>
+      <w:r>
+        <w:t>Ist-Konzept</w:t>
+      </w:r>
       <w:bookmarkEnd w:id="9"/>
     </w:p>
     <w:p>
       <w:r>
-        <w:t>Ausgangslage ist der Auftrag, im Zuge des Moduls Matlab Workshop eine Software zu entwickeln.</w:t>
+        <w:t>Zum jetzigen Zeitpunkt besteht keine Software. Die Software wird neu geschrieben.</w:t>
       </w:r>
     </w:p>
     <w:p>
       <w:pPr>
         <w:pStyle w:val="berschrift2"/>
       </w:pPr>
-      <w:bookmarkStart w:id="10" w:name="_Toc433835590"/>
-      <w:r>
-        <w:t>Ist-Konzept</w:t>
+      <w:bookmarkStart w:id="10" w:name="_Toc433835591"/>
+      <w:r>
+        <w:t>Projektidee</w:t>
       </w:r>
       <w:bookmarkEnd w:id="10"/>
     </w:p>
     <w:p>
       <w:r>
-        <w:t>Zum jetzigen Zeitpunkt besteht keine Software. Die Software wird neu geschrieben.</w:t>
+        <w:t xml:space="preserve">Die Idee des Projektes Artillery </w:t>
+      </w:r>
+      <w:r>
+        <w:t>entstand</w:t>
+      </w:r>
+      <w:r>
+        <w:t xml:space="preserve"> dadurch, dass nach einer Software gesucht wurde welche in der </w:t>
+      </w:r>
+      <w:r>
+        <w:t>Komplexität</w:t>
+      </w:r>
+      <w:r>
+        <w:t xml:space="preserve"> und Menge der Funktionen stark </w:t>
+      </w:r>
+      <w:r>
+        <w:t>s</w:t>
+      </w:r>
+      <w:r>
+        <w:t xml:space="preserve">kalierbar ist, </w:t>
+      </w:r>
+      <w:r>
+        <w:t>die uns einen Bezug zu anderen M</w:t>
+      </w:r>
+      <w:r>
+        <w:t>odulen gibt (wie Mechanik oder m</w:t>
+      </w:r>
+      <w:r>
+        <w:t>ode</w:t>
+      </w:r>
+      <w:r>
+        <w:t>l</w:t>
+      </w:r>
+      <w:r>
+        <w:t xml:space="preserve">lieren </w:t>
+      </w:r>
+      <w:r>
+        <w:t>d</w:t>
+      </w:r>
+      <w:r>
+        <w:t>ynamischer Sy</w:t>
+      </w:r>
+      <w:r>
+        <w:t>steme) und zu guter Letzt auch Spass</w:t>
+      </w:r>
+      <w:r>
+        <w:t xml:space="preserve"> macht.</w:t>
       </w:r>
     </w:p>
     <w:p>
       <w:pPr>
         <w:pStyle w:val="berschrift2"/>
       </w:pPr>
-      <w:bookmarkStart w:id="11" w:name="_Toc433835591"/>
-      <w:r>
-        <w:t>Projektidee</w:t>
+      <w:bookmarkStart w:id="11" w:name="_Toc433835592"/>
+      <w:r>
+        <w:t>Langfriste Strategie</w:t>
       </w:r>
       <w:bookmarkEnd w:id="11"/>
     </w:p>
     <w:p>
       <w:r>
-        <w:t xml:space="preserve">Die Idee des Projektes Artillery </w:t>
-      </w:r>
-      <w:r>
-        <w:t>entstand</w:t>
-      </w:r>
-      <w:r>
-        <w:t xml:space="preserve"> dadurch, dass nach einer Software gesucht wurde welche in der </w:t>
-      </w:r>
-      <w:r>
-        <w:t>Komplexität</w:t>
-      </w:r>
-      <w:r>
-        <w:t xml:space="preserve"> und Menge der Funktionen stark </w:t>
-      </w:r>
-      <w:r>
-        <w:t>s</w:t>
-      </w:r>
-      <w:r>
-        <w:t xml:space="preserve">kalierbar ist, </w:t>
-      </w:r>
-      <w:r>
-        <w:t>die uns einen Bezug zu anderen M</w:t>
-      </w:r>
-      <w:r>
-        <w:t>odulen gibt (wie Mechanik oder m</w:t>
-      </w:r>
-      <w:r>
-        <w:t>ode</w:t>
-      </w:r>
-      <w:r>
-        <w:t>l</w:t>
-      </w:r>
-      <w:r>
-        <w:t xml:space="preserve">lieren </w:t>
-      </w:r>
-      <w:r>
-        <w:t>d</w:t>
-      </w:r>
-      <w:r>
-        <w:t>ynamischer Sy</w:t>
-      </w:r>
-      <w:r>
-        <w:t>steme) und zu guter Letzt auch Spass</w:t>
-      </w:r>
-      <w:r>
-        <w:t xml:space="preserve"> macht.</w:t>
-      </w:r>
-    </w:p>
-    <w:p>
-      <w:pPr>
-        <w:pStyle w:val="berschrift2"/>
-      </w:pPr>
-      <w:bookmarkStart w:id="12" w:name="_Toc433835592"/>
-      <w:r>
-        <w:t>Langfriste Strategie</w:t>
+        <w:t>Die Langfristige Strategie besteht darin</w:t>
+      </w:r>
+      <w:r>
+        <w:t>,</w:t>
+      </w:r>
+      <w:r>
+        <w:t xml:space="preserve"> Wissen bezüglich dem Einsatz von Matlab zu erwerben und dieses</w:t>
+      </w:r>
+      <w:r>
+        <w:t xml:space="preserve"> in weitern Modulen einzusetzen. Langfristig soll dies den Aufwand pro ECTS verringern.</w:t>
+      </w:r>
+    </w:p>
+    <w:p>
+      <w:pPr>
+        <w:pStyle w:val="berschrift1"/>
+      </w:pPr>
+      <w:bookmarkStart w:id="12" w:name="_Toc433835593"/>
+      <w:bookmarkStart w:id="13" w:name="_GoBack"/>
+      <w:bookmarkEnd w:id="13"/>
+      <w:r>
+        <w:lastRenderedPageBreak/>
+        <w:t>Konzept und Rahmenbedingungen</w:t>
       </w:r>
       <w:bookmarkEnd w:id="12"/>
-    </w:p>
-    <w:p>
-      <w:r>
-        <w:t>Die Langfristige Strategie besteht darin</w:t>
-      </w:r>
-      <w:r>
-        <w:t>,</w:t>
-      </w:r>
-      <w:r>
-        <w:t xml:space="preserve"> Wissen bezüglich dem Einsatz von Matlab zu erwerben und dieses</w:t>
-      </w:r>
-      <w:r>
-        <w:t xml:space="preserve"> in weitern Modulen einzusetzen. Langfristig soll dies den Aufwand pro ECTS verringern.</w:t>
-      </w:r>
-    </w:p>
-    <w:p>
-      <w:pPr>
-        <w:pStyle w:val="berschrift1"/>
-      </w:pPr>
-      <w:bookmarkStart w:id="13" w:name="_Toc433835593"/>
-      <w:r>
-        <w:t>Konzept und Rahmenbedingungen</w:t>
-      </w:r>
-      <w:bookmarkEnd w:id="13"/>
     </w:p>
     <w:p>
       <w:pPr>
@@ -6046,7 +6291,6 @@
         <w:rPr>
           <w:lang w:eastAsia="de-CH"/>
         </w:rPr>
-        <w:lastRenderedPageBreak/>
         <w:t>Zielsetzung</w:t>
       </w:r>
       <w:bookmarkEnd w:id="14"/>
@@ -6305,6 +6549,7 @@
         </w:numPr>
       </w:pPr>
       <w:r>
+        <w:lastRenderedPageBreak/>
         <w:t>Das Spiel zeichnet die exakte Flugparabel unter Berücksichtigung des Luftwiderstandes.</w:t>
       </w:r>
       <w:r>
@@ -6332,7 +6577,6 @@
         </w:numPr>
       </w:pPr>
       <w:r>
-        <w:lastRenderedPageBreak/>
         <w:t>Trifft das Geschoss den Gegenspieler so wird dieser zerstört</w:t>
       </w:r>
       <w:r>
@@ -6419,11 +6663,24 @@
       </w:pPr>
       <w:bookmarkStart w:id="20" w:name="_Toc433835600"/>
       <w:r>
-        <w:t>Nice t</w:t>
-      </w:r>
-      <w:r>
-        <w:t>o Have</w:t>
-      </w:r>
+        <w:t xml:space="preserve">Nice </w:t>
+      </w:r>
+      <w:proofErr w:type="spellStart"/>
+      <w:r>
+        <w:t>t</w:t>
+      </w:r>
+      <w:r>
+        <w:t>o</w:t>
+      </w:r>
+      <w:proofErr w:type="spellEnd"/>
+      <w:r>
+        <w:t xml:space="preserve"> </w:t>
+      </w:r>
+      <w:proofErr w:type="spellStart"/>
+      <w:r>
+        <w:t>Have</w:t>
+      </w:r>
+      <w:proofErr w:type="spellEnd"/>
       <w:r>
         <w:t xml:space="preserve"> Kriterien</w:t>
       </w:r>
@@ -6596,6 +6853,7 @@
         </w:numPr>
       </w:pPr>
       <w:r>
+        <w:lastRenderedPageBreak/>
         <w:t>Die Kanone kann sich im Verlauf des Spiels erhitzen, dies erhöht die Ungenauigkeit und kann bis zum Ausfall der Kanone führen.</w:t>
       </w:r>
     </w:p>
@@ -6608,7 +6866,6 @@
         </w:numPr>
       </w:pPr>
       <w:r>
-        <w:lastRenderedPageBreak/>
         <w:t>Es können sich Schockeffekte b</w:t>
       </w:r>
       <w:r>
@@ -6758,8 +7015,13 @@
         </w:numPr>
       </w:pPr>
       <w:r>
-        <w:t>Dr. Patrick Coray</w:t>
-      </w:r>
+        <w:t xml:space="preserve">Dr. Patrick </w:t>
+      </w:r>
+      <w:proofErr w:type="spellStart"/>
+      <w:r>
+        <w:t>Coray</w:t>
+      </w:r>
+      <w:proofErr w:type="spellEnd"/>
     </w:p>
     <w:p>
       <w:pPr>
@@ -6827,7 +7089,23 @@
         <w:t>schwierige</w:t>
       </w:r>
       <w:r>
-        <w:t xml:space="preserve"> Nice to Have Funktionen zu implementieren.</w:t>
+        <w:t xml:space="preserve"> Nice </w:t>
+      </w:r>
+      <w:proofErr w:type="spellStart"/>
+      <w:r>
+        <w:t>to</w:t>
+      </w:r>
+      <w:proofErr w:type="spellEnd"/>
+      <w:r>
+        <w:t xml:space="preserve"> </w:t>
+      </w:r>
+      <w:proofErr w:type="spellStart"/>
+      <w:r>
+        <w:t>Have</w:t>
+      </w:r>
+      <w:proofErr w:type="spellEnd"/>
+      <w:r>
+        <w:t xml:space="preserve"> Funktionen zu implementieren.</w:t>
       </w:r>
     </w:p>
     <w:p>
@@ -6976,6 +7254,7 @@
                 <w:sz w:val="18"/>
               </w:rPr>
             </w:pPr>
+            <w:proofErr w:type="spellStart"/>
             <w:r>
               <w:rPr>
                 <w:rFonts w:asciiTheme="minorHAnsi" w:hAnsiTheme="minorHAnsi"/>
@@ -6985,6 +7264,7 @@
               </w:rPr>
               <w:t>Processors</w:t>
             </w:r>
+            <w:proofErr w:type="spellEnd"/>
           </w:p>
         </w:tc>
         <w:tc>
@@ -7367,7 +7647,31 @@
     </w:p>
     <w:p>
       <w:r>
-        <w:t>Die Nice to Have Elemente werden nicht beschrieben. Diese wirden im Falle des Implementierens der Listen als Ergänzung  hinzugefügt.</w:t>
+        <w:t xml:space="preserve">Die Nice </w:t>
+      </w:r>
+      <w:proofErr w:type="spellStart"/>
+      <w:r>
+        <w:t>to</w:t>
+      </w:r>
+      <w:proofErr w:type="spellEnd"/>
+      <w:r>
+        <w:t xml:space="preserve"> </w:t>
+      </w:r>
+      <w:proofErr w:type="spellStart"/>
+      <w:r>
+        <w:t>Have</w:t>
+      </w:r>
+      <w:proofErr w:type="spellEnd"/>
+      <w:r>
+        <w:t xml:space="preserve"> Elemente werden nicht beschrieben. Diese </w:t>
+      </w:r>
+      <w:proofErr w:type="spellStart"/>
+      <w:r>
+        <w:t>wirden</w:t>
+      </w:r>
+      <w:proofErr w:type="spellEnd"/>
+      <w:r>
+        <w:t xml:space="preserve"> im Falle des Implementierens der Listen als Ergänzung  hinzugefügt.</w:t>
       </w:r>
     </w:p>
     <w:p>
@@ -7505,13 +7809,29 @@
         <w:t xml:space="preserve"> </w:t>
       </w:r>
       <w:r>
-        <w:t>(low, medium, high</w:t>
+        <w:t>(</w:t>
+      </w:r>
+      <w:proofErr w:type="spellStart"/>
+      <w:r>
+        <w:t>low</w:t>
+      </w:r>
+      <w:proofErr w:type="spellEnd"/>
+      <w:r>
+        <w:t>, medium, high</w:t>
       </w:r>
       <w:r>
         <w:t>); Einstellung der Berghöhe.</w:t>
       </w:r>
       <w:r>
-        <w:t xml:space="preserve"> (low, medium, high</w:t>
+        <w:t xml:space="preserve"> (</w:t>
+      </w:r>
+      <w:proofErr w:type="spellStart"/>
+      <w:r>
+        <w:t>low</w:t>
+      </w:r>
+      <w:proofErr w:type="spellEnd"/>
+      <w:r>
+        <w:t>, medium, high</w:t>
       </w:r>
       <w:r>
         <w:t>);</w:t>
@@ -7636,8 +7956,13 @@
           <w:numId w:val="15"/>
         </w:numPr>
       </w:pPr>
-      <w:r>
-        <w:t>Im Spielmodi Geschicklichkeit, erscheint ein Powerbalken in der Mitte des Feldes.</w:t>
+      <w:proofErr w:type="gramStart"/>
+      <w:r>
+        <w:t>Im Spielmodi</w:t>
+      </w:r>
+      <w:proofErr w:type="gramEnd"/>
+      <w:r>
+        <w:t xml:space="preserve"> Geschicklichkeit, erscheint ein Powerbalken in der Mitte des Feldes.</w:t>
       </w:r>
     </w:p>
     <w:p>
@@ -7648,8 +7973,13 @@
           <w:numId w:val="15"/>
         </w:numPr>
       </w:pPr>
-      <w:r>
-        <w:t>Im Spielmodi Taktik, erscheint ein Eingabefeld für Treibladungsstärke und Winkel.</w:t>
+      <w:proofErr w:type="gramStart"/>
+      <w:r>
+        <w:t>Im Spielmodi</w:t>
+      </w:r>
+      <w:proofErr w:type="gramEnd"/>
+      <w:r>
+        <w:t xml:space="preserve"> Taktik, erscheint ein Eingabefeld für Treibladungsstärke und Winkel.</w:t>
       </w:r>
     </w:p>
     <w:p>
@@ -7660,8 +7990,13 @@
           <w:numId w:val="15"/>
         </w:numPr>
       </w:pPr>
-      <w:r>
-        <w:t>Im Spielmodi Geschicklichkeit, kann d</w:t>
+      <w:proofErr w:type="gramStart"/>
+      <w:r>
+        <w:t>Im Spielmodi</w:t>
+      </w:r>
+      <w:proofErr w:type="gramEnd"/>
+      <w:r>
+        <w:t xml:space="preserve"> Geschicklichkeit, kann d</w:t>
       </w:r>
       <w:r>
         <w:t xml:space="preserve">er Spieler </w:t>
@@ -7684,9 +8019,22 @@
           <w:numId w:val="15"/>
         </w:numPr>
       </w:pPr>
+      <w:proofErr w:type="gramStart"/>
       <w:r>
         <w:lastRenderedPageBreak/>
-        <w:t>Im Spielmodi Taktik, kann der Spieler welcher am Zug ist, die Parameter der Kanone ändern. Dies geschieht über die Eingabe der Werte für Treibladung in Joul und Winkel in Grad in einem Eingabefeld. Den Feuerbefehl gibt der Spieler durch drücken einer Taste.</w:t>
+        <w:t>Im Spielmodi</w:t>
+      </w:r>
+      <w:proofErr w:type="gramEnd"/>
+      <w:r>
+        <w:t xml:space="preserve"> Taktik, kann der Spieler welcher am Zug ist, die Parameter der Kanone ändern. Dies geschieht über die Eingabe der Werte für Treibladung in </w:t>
+      </w:r>
+      <w:proofErr w:type="spellStart"/>
+      <w:r>
+        <w:t>Joul</w:t>
+      </w:r>
+      <w:proofErr w:type="spellEnd"/>
+      <w:r>
+        <w:t xml:space="preserve"> und Winkel in Grad in einem Eingabefeld. Den Feuerbefehl gibt der Spieler durch drücken einer Taste.</w:t>
       </w:r>
     </w:p>
     <w:p>
@@ -7827,13 +8175,37 @@
         <w:t xml:space="preserve"> </w:t>
       </w:r>
       <w:r>
-        <w:t>Auswahl / Einstellen der Parameter: Spielmodi (Geschicklichkeit; Taktik); Windstärke (low, medium, high),</w:t>
+        <w:t>Auswahl / Einstellen der Parameter: Spielmodi (Geschicklichkeit; Taktik); Windstärke (</w:t>
+      </w:r>
+      <w:proofErr w:type="spellStart"/>
+      <w:r>
+        <w:t>low</w:t>
+      </w:r>
+      <w:proofErr w:type="spellEnd"/>
+      <w:r>
+        <w:t>, medium, high),</w:t>
       </w:r>
       <w:r>
         <w:t xml:space="preserve"> </w:t>
       </w:r>
       <w:r>
-        <w:t>Windböen (low, medium, high); Anzahl Runden (0 bis 100 St.); Einstellung der Berghöhe. (low, medium, high);</w:t>
+        <w:t>Windböen (</w:t>
+      </w:r>
+      <w:proofErr w:type="spellStart"/>
+      <w:r>
+        <w:t>low</w:t>
+      </w:r>
+      <w:proofErr w:type="spellEnd"/>
+      <w:r>
+        <w:t>, medium, high); Anzahl Runden (0 bis 100 St.); Einstellung der Berghöhe. (</w:t>
+      </w:r>
+      <w:proofErr w:type="spellStart"/>
+      <w:r>
+        <w:t>low</w:t>
+      </w:r>
+      <w:proofErr w:type="spellEnd"/>
+      <w:r>
+        <w:t>, medium, high);</w:t>
       </w:r>
     </w:p>
     <w:p>
@@ -8017,7 +8389,29 @@
         <w:rPr>
           <w:lang w:val="en-GB"/>
         </w:rPr>
-        <w:t>(Z. Bsp. .txt;.csv;.xml)</w:t>
+        <w:t xml:space="preserve">(Z. </w:t>
+      </w:r>
+      <w:proofErr w:type="spellStart"/>
+      <w:proofErr w:type="gramStart"/>
+      <w:r>
+        <w:rPr>
+          <w:lang w:val="en-GB"/>
+        </w:rPr>
+        <w:t>Bsp</w:t>
+      </w:r>
+      <w:proofErr w:type="spellEnd"/>
+      <w:r>
+        <w:rPr>
+          <w:lang w:val="en-GB"/>
+        </w:rPr>
+        <w:t>. .</w:t>
+      </w:r>
+      <w:proofErr w:type="gramEnd"/>
+      <w:r>
+        <w:rPr>
+          <w:lang w:val="en-GB"/>
+        </w:rPr>
+        <w:t>txt;.csv;.xml)</w:t>
       </w:r>
     </w:p>
     <w:p>
@@ -8260,8 +8654,13 @@
           <w:numId w:val="27"/>
         </w:numPr>
       </w:pPr>
-      <w:r>
-        <w:t>Eingabe währen Schussanimation.</w:t>
+      <w:proofErr w:type="gramStart"/>
+      <w:r>
+        <w:t>Eingabe</w:t>
+      </w:r>
+      <w:proofErr w:type="gramEnd"/>
+      <w:r>
+        <w:t xml:space="preserve"> währen Schussanimation.</w:t>
       </w:r>
     </w:p>
     <w:p>
@@ -8299,8 +8698,13 @@
           <w:numId w:val="27"/>
         </w:numPr>
       </w:pPr>
-      <w:r>
-        <w:t>Nächstes Level starten.</w:t>
+      <w:proofErr w:type="gramStart"/>
+      <w:r>
+        <w:t>Nächstes Level</w:t>
+      </w:r>
+      <w:proofErr w:type="gramEnd"/>
+      <w:r>
+        <w:t xml:space="preserve"> starten.</w:t>
       </w:r>
     </w:p>
     <w:p>
@@ -8311,8 +8715,13 @@
           <w:numId w:val="27"/>
         </w:numPr>
       </w:pPr>
-      <w:r>
-        <w:t>Win/Loss Bedingungen</w:t>
+      <w:proofErr w:type="spellStart"/>
+      <w:r>
+        <w:t>Win</w:t>
+      </w:r>
+      <w:proofErr w:type="spellEnd"/>
+      <w:r>
+        <w:t>/Loss Bedingungen</w:t>
       </w:r>
       <w:r>
         <w:t xml:space="preserve"> testen.</w:t>
@@ -8440,7 +8849,31 @@
     </w:p>
     <w:p>
       <w:r>
-        <w:t>Zur Versionierung soll ein git repository verwendet werden.</w:t>
+        <w:t xml:space="preserve">Zur </w:t>
+      </w:r>
+      <w:proofErr w:type="spellStart"/>
+      <w:r>
+        <w:t>Versionierung</w:t>
+      </w:r>
+      <w:proofErr w:type="spellEnd"/>
+      <w:r>
+        <w:t xml:space="preserve"> soll ein </w:t>
+      </w:r>
+      <w:proofErr w:type="spellStart"/>
+      <w:r>
+        <w:t>git</w:t>
+      </w:r>
+      <w:proofErr w:type="spellEnd"/>
+      <w:r>
+        <w:t xml:space="preserve"> </w:t>
+      </w:r>
+      <w:proofErr w:type="spellStart"/>
+      <w:r>
+        <w:t>repository</w:t>
+      </w:r>
+      <w:proofErr w:type="spellEnd"/>
+      <w:r>
+        <w:t xml:space="preserve"> verwendet werden.</w:t>
       </w:r>
     </w:p>
     <w:p>
@@ -8871,8 +9304,13 @@
       </w:pBdr>
     </w:pPr>
     <w:r>
-      <w:t>Dr. Patrick Coray</w:t>
+      <w:t xml:space="preserve">Dr. Patrick </w:t>
     </w:r>
+    <w:proofErr w:type="spellStart"/>
+    <w:r>
+      <w:t>Coray</w:t>
+    </w:r>
+    <w:proofErr w:type="spellEnd"/>
   </w:p>
   <w:p>
     <w:pPr>
@@ -9015,7 +9453,7 @@
       <w:rPr>
         <w:noProof/>
       </w:rPr>
-      <w:t>04.01.2016</w:t>
+      <w:t>28.10.2015</w:t>
     </w:r>
     <w:r>
       <w:fldChar w:fldCharType="end"/>
@@ -9058,7 +9496,15 @@
         <w:footnoteRef/>
       </w:r>
       <w:r>
-        <w:t xml:space="preserve"> Steht in keinem Bezug zu dem Modul matl.</w:t>
+        <w:t xml:space="preserve"> Steht in keinem Bezug zu dem Modul </w:t>
+      </w:r>
+      <w:proofErr w:type="spellStart"/>
+      <w:r>
+        <w:t>matl</w:t>
+      </w:r>
+      <w:proofErr w:type="spellEnd"/>
+      <w:r>
+        <w:t>.</w:t>
       </w:r>
     </w:p>
   </w:footnote>
@@ -14519,7 +14965,7 @@
 </file>
 
 <file path=customXml/itemProps1.xml><?xml version="1.0" encoding="utf-8"?>
-<ds:datastoreItem xmlns:ds="http://schemas.openxmlformats.org/officeDocument/2006/customXml" ds:itemID="{32FB3D03-D20B-46B7-8F0D-3601BC56E78F}">
+<ds:datastoreItem xmlns:ds="http://schemas.openxmlformats.org/officeDocument/2006/customXml" ds:itemID="{D389533A-2517-4640-ACA6-D4DD6E498D39}">
   <ds:schemaRefs>
     <ds:schemaRef ds:uri="http://schemas.openxmlformats.org/officeDocument/2006/bibliography"/>
   </ds:schemaRefs>
